--- a/Notes/Chapter02-4Laws/Backup of Chapter02-4Laws.docx
+++ b/Notes/Chapter02-4Laws/Backup of Chapter02-4Laws.docx
@@ -20,10 +20,15 @@
           <w:rFonts w:ascii="Times New Roman" w:hAnsi="Times New Roman" w:cs="Times New Roman"/>
           <w:u w:val="single"/>
         </w:rPr>
-        <w:t>Brief</w:t>
-      </w:r>
-      <w:bookmarkStart w:id="0" w:name="_GoBack"/>
-      <w:bookmarkEnd w:id="0"/>
+        <w:t>Laws</w:t>
+      </w:r>
+      <w:r>
+        <w:rPr>
+          <w:rFonts w:ascii="Times New Roman" w:hAnsi="Times New Roman" w:cs="Times New Roman"/>
+          <w:u w:val="single"/>
+        </w:rPr>
+        <w:t xml:space="preserve"> of Thermodynamics</w:t>
+      </w:r>
     </w:p>
     <w:p>
       <w:pPr>
@@ -38,23 +43,88 @@
           <w:u w:val="single"/>
         </w:rPr>
       </w:pPr>
-      <w:r>
-        <w:rPr>
-          <w:rFonts w:ascii="Times New Roman" w:hAnsi="Times New Roman" w:cs="Times New Roman"/>
-          <w:u w:val="single"/>
-        </w:rPr>
-        <w:t>First</w:t>
-      </w:r>
+      <w:hyperlink r:id="rId7" w:history="1">
+        <w:r>
+          <w:rPr>
+            <w:rStyle w:val="Hyperlink"/>
+            <w:rFonts w:ascii="Times New Roman" w:hAnsi="Times New Roman" w:cs="Times New Roman"/>
+          </w:rPr>
+          <w:t>Summary</w:t>
+        </w:r>
+        <w:r>
+          <w:rPr>
+            <w:rStyle w:val="Hyperlink"/>
+            <w:rFonts w:ascii="Times New Roman" w:hAnsi="Times New Roman" w:cs="Times New Roman"/>
+          </w:rPr>
+          <w:t xml:space="preserve"> (Laws of Thermodynamics)</w:t>
+        </w:r>
+      </w:hyperlink>
     </w:p>
     <w:p>
       <w:pPr>
         <w:spacing w:line="360" w:lineRule="auto"/>
-        <w:ind w:left="1080"/>
-        <w:rPr>
-          <w:rFonts w:ascii="Times New Roman" w:hAnsi="Times New Roman" w:cs="Times New Roman"/>
-          <w:u w:val="single"/>
-        </w:rPr>
-      </w:pPr>
+        <w:ind w:firstLine="720"/>
+        <w:rPr>
+          <w:rFonts w:ascii="Times New Roman" w:hAnsi="Times New Roman" w:cs="Times New Roman"/>
+        </w:rPr>
+      </w:pPr>
+      <w:r>
+        <w:rPr>
+          <w:rFonts w:ascii="Times New Roman" w:hAnsi="Times New Roman" w:cs="Times New Roman"/>
+        </w:rPr>
+        <w:t xml:space="preserve">In some cases, thermodynamics can be summarized through laws that have been widely agreed </w:t>
+      </w:r>
+      <w:r>
+        <w:rPr>
+          <w:rFonts w:ascii="Times New Roman" w:hAnsi="Times New Roman" w:cs="Times New Roman"/>
+        </w:rPr>
+        <w:t xml:space="preserve">upon as experimentally determined facts of nature or as axioms </w:t>
+      </w:r>
+      <w:r>
+        <w:rPr>
+          <w:rFonts w:ascii="Times New Roman" w:hAnsi="Times New Roman" w:cs="Times New Roman"/>
+        </w:rPr>
+        <w:t xml:space="preserve">from which other thermodynamic relationships can derive from. The four </w:t>
+      </w:r>
+      <w:r>
+        <w:rPr>
+          <w:rFonts w:ascii="Times New Roman" w:hAnsi="Times New Roman" w:cs="Times New Roman"/>
+          <w:i/>
+        </w:rPr>
+        <w:t>l</w:t>
+      </w:r>
+      <w:r>
+        <w:rPr>
+          <w:rFonts w:ascii="Times New Roman" w:hAnsi="Times New Roman" w:cs="Times New Roman"/>
+          <w:i/>
+        </w:rPr>
+        <w:t>aws of thermodynamics</w:t>
+      </w:r>
+      <w:r>
+        <w:rPr>
+          <w:rFonts w:ascii="Times New Roman" w:hAnsi="Times New Roman" w:cs="Times New Roman"/>
+        </w:rPr>
+        <w:t xml:space="preserve"> </w:t>
+      </w:r>
+      <w:r>
+        <w:rPr>
+          <w:rFonts w:ascii="Times New Roman" w:hAnsi="Times New Roman" w:cs="Times New Roman"/>
+          <w:b/>
+        </w:rPr>
+        <w:t>describe fundamental physical quantities such as temperature, entropy, and energy which characterize the thermodynamic systems at thermal equilibrium.</w:t>
+      </w:r>
+      <w:r>
+        <w:rPr>
+          <w:rFonts w:ascii="Times New Roman" w:hAnsi="Times New Roman" w:cs="Times New Roman"/>
+        </w:rPr>
+        <w:t xml:space="preserve"> In all, these laws </w:t>
+      </w:r>
+      <w:r>
+        <w:rPr>
+          <w:rFonts w:ascii="Times New Roman" w:hAnsi="Times New Roman" w:cs="Times New Roman"/>
+        </w:rPr>
+        <w:t xml:space="preserve">describe how these quantities would behave under various circumstances and forbid certain phenomena from occurring such as perpetual motion. </w:t>
+      </w:r>
     </w:p>
     <w:p>
       <w:pPr>
@@ -69,13 +139,634 @@
           <w:u w:val="single"/>
         </w:rPr>
       </w:pPr>
-      <w:r>
+      <w:hyperlink r:id="rId8" w:anchor="Zeroth_law" w:history="1">
+        <w:r>
+          <w:rPr>
+            <w:rStyle w:val="Hyperlink"/>
+            <w:rFonts w:ascii="Times New Roman" w:hAnsi="Times New Roman" w:cs="Times New Roman"/>
+          </w:rPr>
+          <w:t>Zeroth Law (0</w:t>
+        </w:r>
+        <w:r>
+          <w:rPr>
+            <w:rStyle w:val="Hyperlink"/>
+            <w:rFonts w:ascii="Times New Roman" w:hAnsi="Times New Roman" w:cs="Times New Roman"/>
+            <w:vertAlign w:val="superscript"/>
+          </w:rPr>
+          <w:t>th</w:t>
+        </w:r>
+        <w:r>
+          <w:rPr>
+            <w:rStyle w:val="Hyperlink"/>
+            <w:rFonts w:ascii="Times New Roman" w:hAnsi="Times New Roman" w:cs="Times New Roman"/>
+          </w:rPr>
+          <w:t>)</w:t>
+        </w:r>
+      </w:hyperlink>
+    </w:p>
+    <w:p>
+      <w:pPr>
+        <w:spacing w:line="360" w:lineRule="auto"/>
+        <w:ind w:firstLine="720"/>
+        <w:rPr>
+          <w:rFonts w:ascii="Times New Roman" w:hAnsi="Times New Roman" w:cs="Times New Roman"/>
+        </w:rPr>
+      </w:pPr>
+      <w:r>
+        <w:rPr>
+          <w:rFonts w:ascii="Times New Roman" w:hAnsi="Times New Roman" w:cs="Times New Roman"/>
+        </w:rPr>
+        <w:t xml:space="preserve">The </w:t>
+      </w:r>
+      <w:r>
+        <w:rPr>
+          <w:rFonts w:ascii="Times New Roman" w:hAnsi="Times New Roman" w:cs="Times New Roman"/>
+          <w:i/>
+        </w:rPr>
+        <w:t>zeroth law of thermodynamics</w:t>
+      </w:r>
+      <w:r>
+        <w:rPr>
+          <w:rFonts w:ascii="Times New Roman" w:hAnsi="Times New Roman" w:cs="Times New Roman"/>
+        </w:rPr>
+        <w:t xml:space="preserve"> states that, </w:t>
+      </w:r>
+      <w:r>
+        <w:rPr>
+          <w:rFonts w:ascii="Times New Roman" w:hAnsi="Times New Roman" w:cs="Times New Roman"/>
+          <w:b/>
+        </w:rPr>
+        <w:t>“</w:t>
+      </w:r>
+      <w:r>
+        <w:rPr>
+          <w:rFonts w:ascii="Times New Roman" w:hAnsi="Times New Roman" w:cs="Times New Roman"/>
+          <w:b/>
+        </w:rPr>
+        <w:t>If two systems are in thermal equilibrium with a third system, they are in ther</w:t>
+      </w:r>
+      <w:r>
+        <w:rPr>
+          <w:rFonts w:ascii="Times New Roman" w:hAnsi="Times New Roman" w:cs="Times New Roman"/>
+          <w:b/>
+        </w:rPr>
+        <w:t>mal equilibrium with each other”</w:t>
+      </w:r>
+      <w:r>
+        <w:rPr>
+          <w:rFonts w:ascii="Times New Roman" w:hAnsi="Times New Roman" w:cs="Times New Roman"/>
+        </w:rPr>
+        <w:t xml:space="preserve"> (Laws of Thermodynamics, n.d.). </w:t>
+      </w:r>
+      <w:r>
+        <w:rPr>
+          <w:rFonts w:ascii="Times New Roman" w:hAnsi="Times New Roman" w:cs="Times New Roman"/>
+        </w:rPr>
+        <w:t>The 0</w:t>
+      </w:r>
+      <w:r>
+        <w:rPr>
+          <w:rFonts w:ascii="Times New Roman" w:hAnsi="Times New Roman" w:cs="Times New Roman"/>
+          <w:vertAlign w:val="superscript"/>
+        </w:rPr>
+        <w:t>th</w:t>
+      </w:r>
+      <w:r>
+        <w:rPr>
+          <w:rFonts w:ascii="Times New Roman" w:hAnsi="Times New Roman" w:cs="Times New Roman"/>
+        </w:rPr>
+        <w:t xml:space="preserve"> law of thermo</w:t>
+      </w:r>
+      <w:r>
+        <w:rPr>
+          <w:rFonts w:ascii="Times New Roman" w:hAnsi="Times New Roman" w:cs="Times New Roman"/>
+        </w:rPr>
+        <w:t>dynamics introduces the important intensive thermodynamic variable of temperature (</w:t>
+      </w:r>
+      <w:r>
+        <w:rPr>
+          <w:rFonts w:ascii="Times New Roman" w:hAnsi="Times New Roman" w:cs="Times New Roman"/>
+          <w:i/>
+        </w:rPr>
+        <w:t>T</w:t>
+      </w:r>
+      <w:r>
+        <w:rPr>
+          <w:rFonts w:ascii="Times New Roman" w:hAnsi="Times New Roman" w:cs="Times New Roman"/>
+        </w:rPr>
+        <w:t xml:space="preserve">) as a measure of the thermal intensity of a material and </w:t>
+      </w:r>
+      <w:r>
+        <w:rPr>
+          <w:rFonts w:ascii="Times New Roman" w:hAnsi="Times New Roman" w:cs="Times New Roman"/>
+        </w:rPr>
+        <w:t>allows the determination of thermal equilibrium.</w:t>
+      </w:r>
+      <w:r>
+        <w:rPr>
+          <w:rFonts w:ascii="Times New Roman" w:hAnsi="Times New Roman" w:cs="Times New Roman"/>
+        </w:rPr>
+        <w:t xml:space="preserve"> Out of all the four laws, it is the third to be discovered and more information on this law will be in the following chapter.</w:t>
+      </w:r>
+    </w:p>
+    <w:p>
+      <w:pPr>
+        <w:pStyle w:val="ListParagraph"/>
+        <w:numPr>
+          <w:ilvl w:val="1"/>
+          <w:numId w:val="2"/>
+        </w:numPr>
+        <w:spacing w:line="360" w:lineRule="auto"/>
         <w:rPr>
           <w:rFonts w:ascii="Times New Roman" w:hAnsi="Times New Roman" w:cs="Times New Roman"/>
           <w:u w:val="single"/>
         </w:rPr>
-        <w:t>Second</w:t>
-      </w:r>
+      </w:pPr>
+      <w:hyperlink r:id="rId9" w:anchor="First_law" w:history="1">
+        <w:r>
+          <w:rPr>
+            <w:rStyle w:val="Hyperlink"/>
+            <w:rFonts w:ascii="Times New Roman" w:hAnsi="Times New Roman" w:cs="Times New Roman"/>
+          </w:rPr>
+          <w:t>First Law (1</w:t>
+        </w:r>
+        <w:r>
+          <w:rPr>
+            <w:rStyle w:val="Hyperlink"/>
+            <w:rFonts w:ascii="Times New Roman" w:hAnsi="Times New Roman" w:cs="Times New Roman"/>
+            <w:vertAlign w:val="superscript"/>
+          </w:rPr>
+          <w:t>st</w:t>
+        </w:r>
+        <w:r>
+          <w:rPr>
+            <w:rStyle w:val="Hyperlink"/>
+            <w:rFonts w:ascii="Times New Roman" w:hAnsi="Times New Roman" w:cs="Times New Roman"/>
+          </w:rPr>
+          <w:t>)</w:t>
+        </w:r>
+      </w:hyperlink>
+    </w:p>
+    <w:p>
+      <w:pPr>
+        <w:spacing w:line="360" w:lineRule="auto"/>
+        <w:ind w:firstLine="720"/>
+        <w:rPr>
+          <w:rFonts w:ascii="Times New Roman" w:hAnsi="Times New Roman" w:cs="Times New Roman"/>
+        </w:rPr>
+      </w:pPr>
+      <w:r>
+        <w:rPr>
+          <w:rFonts w:ascii="Times New Roman" w:hAnsi="Times New Roman" w:cs="Times New Roman"/>
+        </w:rPr>
+        <w:t xml:space="preserve">The </w:t>
+      </w:r>
+      <w:r>
+        <w:rPr>
+          <w:rFonts w:ascii="Times New Roman" w:hAnsi="Times New Roman" w:cs="Times New Roman"/>
+          <w:i/>
+        </w:rPr>
+        <w:t>first law of thermodynamics</w:t>
+      </w:r>
+      <w:r>
+        <w:rPr>
+          <w:rFonts w:ascii="Times New Roman" w:hAnsi="Times New Roman" w:cs="Times New Roman"/>
+        </w:rPr>
+        <w:t xml:space="preserve"> states that, </w:t>
+      </w:r>
+      <w:r>
+        <w:rPr>
+          <w:rFonts w:ascii="Times New Roman" w:hAnsi="Times New Roman" w:cs="Times New Roman"/>
+          <w:b/>
+        </w:rPr>
+        <w:t>“</w:t>
+      </w:r>
+      <w:r>
+        <w:rPr>
+          <w:rFonts w:ascii="Times New Roman" w:hAnsi="Times New Roman" w:cs="Times New Roman"/>
+          <w:b/>
+        </w:rPr>
+        <w:t>When energy passes, as work, as heat, or with matter, into or out from a system, the system's internal energy changes in accord with the law of c</w:t>
+      </w:r>
+      <w:r>
+        <w:rPr>
+          <w:rFonts w:ascii="Times New Roman" w:hAnsi="Times New Roman" w:cs="Times New Roman"/>
+          <w:b/>
+        </w:rPr>
+        <w:t xml:space="preserve">onservation of energy” </w:t>
+      </w:r>
+      <w:r>
+        <w:rPr>
+          <w:rFonts w:ascii="Times New Roman" w:hAnsi="Times New Roman" w:cs="Times New Roman"/>
+        </w:rPr>
+        <w:t>(Laws of Thermodynamics, n.d.).</w:t>
+      </w:r>
+      <w:r>
+        <w:rPr>
+          <w:rFonts w:ascii="Times New Roman" w:hAnsi="Times New Roman" w:cs="Times New Roman"/>
+        </w:rPr>
+        <w:t xml:space="preserve"> In a general sense, the 1</w:t>
+      </w:r>
+      <w:r>
+        <w:rPr>
+          <w:rFonts w:ascii="Times New Roman" w:hAnsi="Times New Roman" w:cs="Times New Roman"/>
+          <w:vertAlign w:val="superscript"/>
+        </w:rPr>
+        <w:t>st</w:t>
+      </w:r>
+      <w:r>
+        <w:rPr>
+          <w:rFonts w:ascii="Times New Roman" w:hAnsi="Times New Roman" w:cs="Times New Roman"/>
+        </w:rPr>
+        <w:t xml:space="preserve"> law </w:t>
+      </w:r>
+      <w:r>
+        <w:rPr>
+          <w:rFonts w:ascii="Times New Roman" w:hAnsi="Times New Roman" w:cs="Times New Roman"/>
+        </w:rPr>
+        <w:t xml:space="preserve">states that energy in the universe is conserved but it also argues that the various forms </w:t>
+      </w:r>
+      <w:r>
+        <w:rPr>
+          <w:rFonts w:ascii="Times New Roman" w:hAnsi="Times New Roman" w:cs="Times New Roman"/>
+        </w:rPr>
+        <w:t>energy can be converted into other different forms.</w:t>
+      </w:r>
+      <w:r>
+        <w:rPr>
+          <w:rFonts w:ascii="Times New Roman" w:hAnsi="Times New Roman" w:cs="Times New Roman"/>
+        </w:rPr>
+        <w:t xml:space="preserve"> Of the four laws, this law is the second to be discovered </w:t>
+      </w:r>
+      <w:r>
+        <w:rPr>
+          <w:rFonts w:ascii="Times New Roman" w:hAnsi="Times New Roman" w:cs="Times New Roman"/>
+        </w:rPr>
+        <w:t>and will be looked at in further detail in chapter 4.</w:t>
+      </w:r>
+    </w:p>
+    <w:p>
+      <w:pPr>
+        <w:pStyle w:val="ListParagraph"/>
+        <w:numPr>
+          <w:ilvl w:val="1"/>
+          <w:numId w:val="2"/>
+        </w:numPr>
+        <w:spacing w:line="360" w:lineRule="auto"/>
+        <w:rPr>
+          <w:rFonts w:ascii="Times New Roman" w:hAnsi="Times New Roman" w:cs="Times New Roman"/>
+          <w:u w:val="single"/>
+        </w:rPr>
+      </w:pPr>
+      <w:hyperlink r:id="rId10" w:anchor="Second_law" w:history="1">
+        <w:r>
+          <w:rPr>
+            <w:rStyle w:val="Hyperlink"/>
+            <w:rFonts w:ascii="Times New Roman" w:hAnsi="Times New Roman" w:cs="Times New Roman"/>
+          </w:rPr>
+          <w:t>Second Law (2</w:t>
+        </w:r>
+        <w:r>
+          <w:rPr>
+            <w:rStyle w:val="Hyperlink"/>
+            <w:rFonts w:ascii="Times New Roman" w:hAnsi="Times New Roman" w:cs="Times New Roman"/>
+            <w:vertAlign w:val="superscript"/>
+          </w:rPr>
+          <w:t>nd</w:t>
+        </w:r>
+        <w:r>
+          <w:rPr>
+            <w:rStyle w:val="Hyperlink"/>
+            <w:rFonts w:ascii="Times New Roman" w:hAnsi="Times New Roman" w:cs="Times New Roman"/>
+          </w:rPr>
+          <w:t>)</w:t>
+        </w:r>
+      </w:hyperlink>
+    </w:p>
+    <w:p>
+      <w:pPr>
+        <w:spacing w:line="360" w:lineRule="auto"/>
+        <w:ind w:firstLine="720"/>
+        <w:rPr>
+          <w:rFonts w:ascii="Times New Roman" w:hAnsi="Times New Roman" w:cs="Times New Roman"/>
+        </w:rPr>
+      </w:pPr>
+      <w:r>
+        <w:rPr>
+          <w:rFonts w:ascii="Times New Roman" w:hAnsi="Times New Roman" w:cs="Times New Roman"/>
+        </w:rPr>
+        <w:t xml:space="preserve">The </w:t>
+      </w:r>
+      <w:r>
+        <w:rPr>
+          <w:rFonts w:ascii="Times New Roman" w:hAnsi="Times New Roman" w:cs="Times New Roman"/>
+          <w:i/>
+        </w:rPr>
+        <w:t>second law of thermodynamics</w:t>
+      </w:r>
+      <w:r>
+        <w:rPr>
+          <w:rFonts w:ascii="Times New Roman" w:hAnsi="Times New Roman" w:cs="Times New Roman"/>
+        </w:rPr>
+        <w:t xml:space="preserve"> states that, </w:t>
+      </w:r>
+      <w:r>
+        <w:rPr>
+          <w:rFonts w:ascii="Times New Roman" w:hAnsi="Times New Roman" w:cs="Times New Roman"/>
+          <w:b/>
+        </w:rPr>
+        <w:t>“</w:t>
+      </w:r>
+      <w:r>
+        <w:rPr>
+          <w:rFonts w:ascii="Times New Roman" w:hAnsi="Times New Roman" w:cs="Times New Roman"/>
+          <w:b/>
+        </w:rPr>
+        <w:t xml:space="preserve">In a natural thermodynamic process, the sum of the entropies of the interacting </w:t>
+      </w:r>
+      <w:r>
+        <w:rPr>
+          <w:rFonts w:ascii="Times New Roman" w:hAnsi="Times New Roman" w:cs="Times New Roman"/>
+          <w:b/>
+        </w:rPr>
+        <w:t>thermodynamic systems increases”</w:t>
+      </w:r>
+      <w:r>
+        <w:rPr>
+          <w:rFonts w:ascii="Times New Roman" w:hAnsi="Times New Roman" w:cs="Times New Roman"/>
+        </w:rPr>
+        <w:t xml:space="preserve"> </w:t>
+      </w:r>
+      <w:r>
+        <w:rPr>
+          <w:rFonts w:ascii="Times New Roman" w:hAnsi="Times New Roman" w:cs="Times New Roman"/>
+        </w:rPr>
+        <w:t>(Laws of Thermodynamics, n.d.).</w:t>
+      </w:r>
+      <w:r>
+        <w:rPr>
+          <w:rFonts w:ascii="Times New Roman" w:hAnsi="Times New Roman" w:cs="Times New Roman"/>
+        </w:rPr>
+        <w:t xml:space="preserve"> This </w:t>
+      </w:r>
+      <w:r>
+        <w:rPr>
+          <w:rFonts w:ascii="Times New Roman" w:hAnsi="Times New Roman" w:cs="Times New Roman"/>
+        </w:rPr>
+        <w:t xml:space="preserve">law is useful for allowing us to make important predictions in the direction in which a system will evolve towards with time during spontaneous processes. More importantly, </w:t>
+      </w:r>
+      <w:r>
+        <w:rPr>
+          <w:rFonts w:ascii="Times New Roman" w:hAnsi="Times New Roman" w:cs="Times New Roman"/>
+        </w:rPr>
+        <w:t>once other caveats are taken into consideration the 2</w:t>
+      </w:r>
+      <w:r>
+        <w:rPr>
+          <w:rFonts w:ascii="Times New Roman" w:hAnsi="Times New Roman" w:cs="Times New Roman"/>
+          <w:vertAlign w:val="superscript"/>
+        </w:rPr>
+        <w:t>nd</w:t>
+      </w:r>
+      <w:r>
+        <w:rPr>
+          <w:rFonts w:ascii="Times New Roman" w:hAnsi="Times New Roman" w:cs="Times New Roman"/>
+        </w:rPr>
+        <w:t xml:space="preserve"> law allows for us to use an, “important extensive thermody</w:t>
+      </w:r>
+      <w:r>
+        <w:rPr>
+          <w:rFonts w:ascii="Times New Roman" w:hAnsi="Times New Roman" w:cs="Times New Roman"/>
+        </w:rPr>
+        <w:t>namic state function called entropy (</w:t>
+      </w:r>
+      <w:r>
+        <w:rPr>
+          <w:rFonts w:ascii="Times New Roman" w:hAnsi="Times New Roman" w:cs="Times New Roman"/>
+          <w:i/>
+        </w:rPr>
+        <w:t>S</w:t>
+      </w:r>
+      <w:r>
+        <w:rPr>
+          <w:rFonts w:ascii="Times New Roman" w:hAnsi="Times New Roman" w:cs="Times New Roman"/>
+        </w:rPr>
+        <w:t xml:space="preserve">)” (Gaskell &amp; Laughlin, </w:t>
+      </w:r>
+      <w:r>
+        <w:rPr>
+          <w:rFonts w:ascii="Times New Roman" w:hAnsi="Times New Roman" w:cs="Times New Roman"/>
+        </w:rPr>
+        <w:lastRenderedPageBreak/>
+        <w:t>2017, p.17</w:t>
+      </w:r>
+      <w:r>
+        <w:rPr>
+          <w:rFonts w:ascii="Times New Roman" w:hAnsi="Times New Roman" w:cs="Times New Roman"/>
+        </w:rPr>
+        <w:t>).</w:t>
+      </w:r>
+      <w:r>
+        <w:rPr>
+          <w:rFonts w:ascii="Times New Roman" w:hAnsi="Times New Roman" w:cs="Times New Roman"/>
+        </w:rPr>
+        <w:t xml:space="preserve"> This law is the first to be discovered and will be looked at in further detail in the upcoming chapters.</w:t>
+      </w:r>
+    </w:p>
+    <w:p>
+      <w:pPr>
+        <w:pStyle w:val="ListParagraph"/>
+        <w:numPr>
+          <w:ilvl w:val="1"/>
+          <w:numId w:val="2"/>
+        </w:numPr>
+        <w:spacing w:line="360" w:lineRule="auto"/>
+        <w:rPr>
+          <w:rFonts w:ascii="Times New Roman" w:hAnsi="Times New Roman" w:cs="Times New Roman"/>
+          <w:u w:val="single"/>
+        </w:rPr>
+      </w:pPr>
+      <w:hyperlink r:id="rId11" w:anchor="Third_law" w:history="1">
+        <w:r>
+          <w:rPr>
+            <w:rStyle w:val="Hyperlink"/>
+            <w:rFonts w:ascii="Times New Roman" w:hAnsi="Times New Roman" w:cs="Times New Roman"/>
+          </w:rPr>
+          <w:t>Third Law (3</w:t>
+        </w:r>
+        <w:r>
+          <w:rPr>
+            <w:rStyle w:val="Hyperlink"/>
+            <w:rFonts w:ascii="Times New Roman" w:hAnsi="Times New Roman" w:cs="Times New Roman"/>
+            <w:vertAlign w:val="superscript"/>
+          </w:rPr>
+          <w:t>rd</w:t>
+        </w:r>
+        <w:r>
+          <w:rPr>
+            <w:rStyle w:val="Hyperlink"/>
+            <w:rFonts w:ascii="Times New Roman" w:hAnsi="Times New Roman" w:cs="Times New Roman"/>
+          </w:rPr>
+          <w:t>)</w:t>
+        </w:r>
+      </w:hyperlink>
+    </w:p>
+    <w:p>
+      <w:pPr>
+        <w:spacing w:line="360" w:lineRule="auto"/>
+        <w:ind w:firstLine="720"/>
+        <w:rPr>
+          <w:rFonts w:ascii="Times New Roman" w:hAnsi="Times New Roman" w:cs="Times New Roman"/>
+        </w:rPr>
+      </w:pPr>
+      <w:r>
+        <w:rPr>
+          <w:rFonts w:ascii="Times New Roman" w:hAnsi="Times New Roman" w:cs="Times New Roman"/>
+        </w:rPr>
+        <w:t xml:space="preserve">The </w:t>
+      </w:r>
+      <w:r>
+        <w:rPr>
+          <w:rFonts w:ascii="Times New Roman" w:hAnsi="Times New Roman" w:cs="Times New Roman"/>
+          <w:i/>
+        </w:rPr>
+        <w:t>third law of thermodynamics</w:t>
+      </w:r>
+      <w:r>
+        <w:rPr>
+          <w:rFonts w:ascii="Times New Roman" w:hAnsi="Times New Roman" w:cs="Times New Roman"/>
+        </w:rPr>
+        <w:t xml:space="preserve"> states that, </w:t>
+      </w:r>
+      <w:r>
+        <w:rPr>
+          <w:rFonts w:ascii="Times New Roman" w:hAnsi="Times New Roman" w:cs="Times New Roman"/>
+          <w:b/>
+        </w:rPr>
+        <w:t>“</w:t>
+      </w:r>
+      <w:r>
+        <w:rPr>
+          <w:rFonts w:ascii="Times New Roman" w:hAnsi="Times New Roman" w:cs="Times New Roman"/>
+          <w:b/>
+        </w:rPr>
+        <w:t>The entropy of a system approaches a constant value as the temperature approaches absolute zero</w:t>
+      </w:r>
+      <w:r>
+        <w:rPr>
+          <w:rFonts w:ascii="Times New Roman" w:hAnsi="Times New Roman" w:cs="Times New Roman"/>
+          <w:b/>
+        </w:rPr>
+        <w:t xml:space="preserve">” </w:t>
+      </w:r>
+      <w:r>
+        <w:rPr>
+          <w:rFonts w:ascii="Times New Roman" w:hAnsi="Times New Roman" w:cs="Times New Roman"/>
+        </w:rPr>
+        <w:t>(Laws of Thermodynamics, n.d.).</w:t>
+      </w:r>
+      <w:r>
+        <w:rPr>
+          <w:rFonts w:ascii="Times New Roman" w:hAnsi="Times New Roman" w:cs="Times New Roman"/>
+        </w:rPr>
+        <w:t xml:space="preserve"> </w:t>
+      </w:r>
+      <w:r>
+        <w:rPr>
+          <w:rFonts w:ascii="Times New Roman" w:hAnsi="Times New Roman" w:cs="Times New Roman"/>
+        </w:rPr>
+        <w:t>Succinctly, the 3</w:t>
+      </w:r>
+      <w:r>
+        <w:rPr>
+          <w:rFonts w:ascii="Times New Roman" w:hAnsi="Times New Roman" w:cs="Times New Roman"/>
+          <w:vertAlign w:val="superscript"/>
+        </w:rPr>
+        <w:t>rd</w:t>
+      </w:r>
+      <w:r>
+        <w:rPr>
+          <w:rFonts w:ascii="Times New Roman" w:hAnsi="Times New Roman" w:cs="Times New Roman"/>
+        </w:rPr>
+        <w:t xml:space="preserve"> law </w:t>
+      </w:r>
+      <w:r>
+        <w:rPr>
+          <w:rFonts w:ascii="Times New Roman" w:hAnsi="Times New Roman" w:cs="Times New Roman"/>
+        </w:rPr>
+        <w:t xml:space="preserve">states that </w:t>
+      </w:r>
+      <w:r>
+        <w:rPr>
+          <w:rFonts w:ascii="Times New Roman" w:hAnsi="Times New Roman" w:cs="Times New Roman"/>
+        </w:rPr>
+        <w:t xml:space="preserve">once a system </w:t>
+      </w:r>
+      <w:r>
+        <w:rPr>
+          <w:rFonts w:ascii="Times New Roman" w:hAnsi="Times New Roman" w:cs="Times New Roman"/>
+        </w:rPr>
+        <w:t>at internal equilibrium</w:t>
+      </w:r>
+      <w:r>
+        <w:rPr>
+          <w:rFonts w:ascii="Times New Roman" w:hAnsi="Times New Roman" w:cs="Times New Roman"/>
+        </w:rPr>
+        <w:t xml:space="preserve"> approaches 0 kelvin (K), entropy (</w:t>
+      </w:r>
+      <w:r>
+        <w:rPr>
+          <w:rFonts w:ascii="Times New Roman" w:hAnsi="Times New Roman" w:cs="Times New Roman"/>
+          <w:i/>
+        </w:rPr>
+        <w:t>S</w:t>
+      </w:r>
+      <w:r>
+        <w:rPr>
+          <w:rFonts w:ascii="Times New Roman" w:hAnsi="Times New Roman" w:cs="Times New Roman"/>
+        </w:rPr>
+        <w:t xml:space="preserve">) also </w:t>
+      </w:r>
+      <w:r>
+        <w:rPr>
+          <w:rFonts w:ascii="Times New Roman" w:hAnsi="Times New Roman" w:cs="Times New Roman"/>
+        </w:rPr>
+        <w:t xml:space="preserve">approaches zero. This leads to something known as the </w:t>
+      </w:r>
+      <w:r>
+        <w:rPr>
+          <w:rFonts w:ascii="Times New Roman" w:hAnsi="Times New Roman" w:cs="Times New Roman"/>
+          <w:i/>
+        </w:rPr>
+        <w:t>unattainability principle</w:t>
+      </w:r>
+      <w:r>
+        <w:rPr>
+          <w:rFonts w:ascii="Times New Roman" w:hAnsi="Times New Roman" w:cs="Times New Roman"/>
+        </w:rPr>
+        <w:t xml:space="preserve"> as the 3</w:t>
+      </w:r>
+      <w:r>
+        <w:rPr>
+          <w:rFonts w:ascii="Times New Roman" w:hAnsi="Times New Roman" w:cs="Times New Roman"/>
+          <w:vertAlign w:val="superscript"/>
+        </w:rPr>
+        <w:t>rd</w:t>
+      </w:r>
+      <w:r>
+        <w:rPr>
+          <w:rFonts w:ascii="Times New Roman" w:hAnsi="Times New Roman" w:cs="Times New Roman"/>
+        </w:rPr>
+        <w:t xml:space="preserve"> law also states tha</w:t>
+      </w:r>
+      <w:r>
+        <w:rPr>
+          <w:rFonts w:ascii="Times New Roman" w:hAnsi="Times New Roman" w:cs="Times New Roman"/>
+        </w:rPr>
+        <w:t>t a system can never reach absolute zero (0 K). This law was the last to be discovered and will be discussed further in the following chapters.</w:t>
+      </w:r>
+      <w:bookmarkStart w:id="0" w:name="_GoBack"/>
+      <w:bookmarkEnd w:id="0"/>
     </w:p>
     <w:p>
       <w:pPr>
@@ -95,13 +786,13 @@
           <w:rFonts w:ascii="Times New Roman" w:hAnsi="Times New Roman" w:cs="Times New Roman"/>
           <w:u w:val="single"/>
         </w:rPr>
-        <w:t>Summary</w:t>
+        <w:t>Relevant Examples</w:t>
       </w:r>
     </w:p>
     <w:sectPr>
-      <w:headerReference w:type="default" r:id="rId7"/>
-      <w:footerReference w:type="even" r:id="rId8"/>
-      <w:footerReference w:type="default" r:id="rId9"/>
+      <w:headerReference w:type="default" r:id="rId12"/>
+      <w:footerReference w:type="even" r:id="rId13"/>
+      <w:footerReference w:type="default" r:id="rId14"/>
       <w:pgSz w:w="12240" w:h="15840"/>
       <w:pgMar w:top="1440" w:right="1440" w:bottom="1440" w:left="1440" w:header="720" w:footer="720" w:gutter="0"/>
       <w:cols w:space="720"/>
@@ -972,6 +1663,29 @@
       <w:contextualSpacing/>
     </w:pPr>
   </w:style>
+  <w:style w:type="character" w:styleId="Hyperlink">
+    <w:name w:val="Hyperlink"/>
+    <w:basedOn w:val="DefaultParagraphFont"/>
+    <w:uiPriority w:val="99"/>
+    <w:unhideWhenUsed/>
+    <w:rsid w:val="00720C25"/>
+    <w:rPr>
+      <w:color w:val="0563C1" w:themeColor="hyperlink"/>
+      <w:u w:val="single"/>
+    </w:rPr>
+  </w:style>
+  <w:style w:type="character" w:styleId="UnresolvedMention">
+    <w:name w:val="Unresolved Mention"/>
+    <w:basedOn w:val="DefaultParagraphFont"/>
+    <w:uiPriority w:val="99"/>
+    <w:semiHidden/>
+    <w:unhideWhenUsed/>
+    <w:rsid w:val="00720C25"/>
+    <w:rPr>
+      <w:color w:val="605E5C"/>
+      <w:shd w:val="clear" w:color="auto" w:fill="E1DFDD"/>
+    </w:rPr>
+  </w:style>
 </w:styles>
 </file>
 
